--- a/Chapter-4-DynamicProgramming/3-RegionalDP/doc/MaximumTreeMerge.docx
+++ b/Chapter-4-DynamicProgramming/3-RegionalDP/doc/MaximumTreeMerge.docx
@@ -150,7 +150,7 @@
           <v:shape id="_x0000_i1025" type="#_x0000_t75" style="width:137.75pt;height:112.8pt" o:ole="">
             <v:imagedata r:id="rId7" o:title=""/>
           </v:shape>
-          <o:OLEObject Type="Embed" ProgID="Visio.Drawing.15" ShapeID="_x0000_i1025" DrawAspect="Content" ObjectID="_1552741428" r:id="rId8"/>
+          <o:OLEObject Type="Embed" ProgID="Visio.Drawing.15" ShapeID="_x0000_i1025" DrawAspect="Content" ObjectID="_1552921463" r:id="rId8"/>
         </w:object>
       </w:r>
     </w:p>
@@ -234,9 +234,9 @@
       </w:r>
       <w:r>
         <w:rPr>
-          <w:rFonts w:ascii="Cambria Math" w:eastAsia="宋体" w:hAnsi="Cambria Math" w:cs="Times New Roman"/>
-        </w:rPr>
-        <w:t>价值</w:t>
+          <w:rFonts w:ascii="Cambria Math" w:eastAsia="宋体" w:hAnsi="Cambria Math" w:cs="Times New Roman" w:hint="eastAsia"/>
+        </w:rPr>
+        <w:t>代价</w:t>
       </w:r>
       <w:r>
         <w:rPr>
@@ -384,7 +384,55 @@
         <w:rPr>
           <w:rFonts w:ascii="Cambria Math" w:eastAsia="宋体" w:hAnsi="Cambria Math" w:cs="Times New Roman"/>
         </w:rPr>
-        <w:t>即其左子树价值乘以右子树价值，再加根节点</w:t>
+        <w:t>即其左子树</w:t>
+      </w:r>
+      <w:r>
+        <w:rPr>
+          <w:rFonts w:ascii="Cambria Math" w:eastAsia="宋体" w:hAnsi="Cambria Math" w:cs="Times New Roman" w:hint="eastAsia"/>
+        </w:rPr>
+        <w:t>的</w:t>
+      </w:r>
+      <w:r>
+        <w:rPr>
+          <w:rFonts w:ascii="Cambria Math" w:eastAsia="宋体" w:hAnsi="Cambria Math" w:cs="Times New Roman"/>
+        </w:rPr>
+        <w:t>合并</w:t>
+      </w:r>
+      <w:r>
+        <w:rPr>
+          <w:rFonts w:ascii="Cambria Math" w:eastAsia="宋体" w:hAnsi="Cambria Math" w:cs="Times New Roman" w:hint="eastAsia"/>
+        </w:rPr>
+        <w:t>代价</w:t>
+      </w:r>
+      <w:r>
+        <w:rPr>
+          <w:rFonts w:ascii="Cambria Math" w:eastAsia="宋体" w:hAnsi="Cambria Math" w:cs="Times New Roman"/>
+        </w:rPr>
+        <w:t>乘以右子树</w:t>
+      </w:r>
+      <w:r>
+        <w:rPr>
+          <w:rFonts w:ascii="Cambria Math" w:eastAsia="宋体" w:hAnsi="Cambria Math" w:cs="Times New Roman" w:hint="eastAsia"/>
+        </w:rPr>
+        <w:t>的</w:t>
+      </w:r>
+      <w:r>
+        <w:rPr>
+          <w:rFonts w:ascii="Cambria Math" w:eastAsia="宋体" w:hAnsi="Cambria Math" w:cs="Times New Roman"/>
+        </w:rPr>
+        <w:t>合并</w:t>
+      </w:r>
+      <w:r>
+        <w:rPr>
+          <w:rFonts w:ascii="Cambria Math" w:eastAsia="宋体" w:hAnsi="Cambria Math" w:cs="Times New Roman" w:hint="eastAsia"/>
+        </w:rPr>
+        <w:t>代价</w:t>
+      </w:r>
+      <w:r>
+        <w:rPr>
+          <w:rFonts w:ascii="Cambria Math" w:eastAsia="宋体" w:hAnsi="Cambria Math" w:cs="Times New Roman"/>
+        </w:rPr>
+        <w:t>，再加根节点</w:t>
       </w:r>
       <w:r>
         <w:rPr>
@@ -394,6 +442,12 @@
       </w:r>
       <w:r>
         <w:rPr>
+          <w:rFonts w:ascii="Cambria Math" w:eastAsia="宋体" w:hAnsi="Cambria Math" w:cs="Times New Roman" w:hint="eastAsia"/>
+        </w:rPr>
+        <w:t>的</w:t>
+      </w:r>
+      <w:r>
+        <w:rPr>
           <w:rFonts w:ascii="Cambria Math" w:eastAsia="宋体" w:hAnsi="Cambria Math" w:cs="Times New Roman"/>
         </w:rPr>
         <w:t>价值</w:t>
@@ -420,7 +474,25 @@
         <w:rPr>
           <w:rFonts w:ascii="Cambria Math" w:eastAsia="宋体" w:hAnsi="Cambria Math" w:cs="Times New Roman"/>
         </w:rPr>
-        <w:t>的价值为</w:t>
+        <w:t>的</w:t>
+      </w:r>
+      <w:r>
+        <w:rPr>
+          <w:rFonts w:ascii="Cambria Math" w:eastAsia="宋体" w:hAnsi="Cambria Math" w:cs="Times New Roman" w:hint="eastAsia"/>
+        </w:rPr>
+        <w:t>合并</w:t>
+      </w:r>
+      <w:r>
+        <w:rPr>
+          <w:rFonts w:ascii="Cambria Math" w:eastAsia="宋体" w:hAnsi="Cambria Math" w:cs="Times New Roman" w:hint="eastAsia"/>
+        </w:rPr>
+        <w:t>代价</w:t>
+      </w:r>
+      <w:r>
+        <w:rPr>
+          <w:rFonts w:ascii="Cambria Math" w:eastAsia="宋体" w:hAnsi="Cambria Math" w:cs="Times New Roman"/>
+        </w:rPr>
+        <w:t>为</w:t>
       </w:r>
       <w:r>
         <w:rPr>
@@ -462,7 +534,25 @@
         <w:rPr>
           <w:rFonts w:ascii="Cambria Math" w:eastAsia="宋体" w:hAnsi="Cambria Math" w:cs="Times New Roman"/>
         </w:rPr>
-        <w:t>整个树的价值不同，</w:t>
+        <w:t>整个树的</w:t>
+      </w:r>
+      <w:r>
+        <w:rPr>
+          <w:rFonts w:ascii="Cambria Math" w:eastAsia="宋体" w:hAnsi="Cambria Math" w:cs="Times New Roman" w:hint="eastAsia"/>
+        </w:rPr>
+        <w:t>合并</w:t>
+      </w:r>
+      <w:r>
+        <w:rPr>
+          <w:rFonts w:ascii="Cambria Math" w:eastAsia="宋体" w:hAnsi="Cambria Math" w:cs="Times New Roman"/>
+        </w:rPr>
+        <w:t>代价</w:t>
+      </w:r>
+      <w:r>
+        <w:rPr>
+          <w:rFonts w:ascii="Cambria Math" w:eastAsia="宋体" w:hAnsi="Cambria Math" w:cs="Times New Roman"/>
+        </w:rPr>
+        <w:t>不同，</w:t>
       </w:r>
       <w:r>
         <w:rPr>
@@ -496,9 +586,15 @@
       </w:r>
       <w:r>
         <w:rPr>
-          <w:rFonts w:ascii="Cambria Math" w:eastAsia="宋体" w:hAnsi="Cambria Math" w:cs="Times New Roman"/>
-        </w:rPr>
-        <w:t>价值。</w:t>
+          <w:rFonts w:ascii="Cambria Math" w:eastAsia="宋体" w:hAnsi="Cambria Math" w:cs="Times New Roman" w:hint="eastAsia"/>
+        </w:rPr>
+        <w:t>代价</w:t>
+      </w:r>
+      <w:r>
+        <w:rPr>
+          <w:rFonts w:ascii="Cambria Math" w:eastAsia="宋体" w:hAnsi="Cambria Math" w:cs="Times New Roman"/>
+        </w:rPr>
+        <w:t>。</w:t>
       </w:r>
     </w:p>
     <w:p>
@@ -582,9 +678,337 @@
       </w:r>
       <w:r>
         <w:rPr>
-          <w:rFonts w:ascii="Cambria Math" w:eastAsia="宋体" w:hAnsi="Cambria Math" w:cs="Times New Roman" w:hint="eastAsia"/>
-        </w:rPr>
-        <w:t>设</w:t>
+          <w:rFonts w:ascii="Cambria Math" w:eastAsia="宋体" w:hAnsi="Cambria Math" w:cs="Times New Roman"/>
+        </w:rPr>
+        <w:t>根据</w:t>
+      </w:r>
+      <w:r>
+        <w:rPr>
+          <w:rFonts w:ascii="Cambria Math" w:eastAsia="宋体" w:hAnsi="Cambria Math" w:cs="Times New Roman" w:hint="eastAsia"/>
+        </w:rPr>
+        <w:t>中序遍历</w:t>
+      </w:r>
+      <w:r>
+        <w:rPr>
+          <w:rFonts w:ascii="Cambria Math" w:eastAsia="宋体" w:hAnsi="Cambria Math" w:cs="Times New Roman"/>
+        </w:rPr>
+        <w:t>的性质，</w:t>
+      </w:r>
+      <w:r>
+        <w:rPr>
+          <w:rFonts w:ascii="Cambria Math" w:eastAsia="宋体" w:hAnsi="Cambria Math" w:cs="Times New Roman" w:hint="eastAsia"/>
+        </w:rPr>
+        <w:t>可知</w:t>
+      </w:r>
+      <w:r>
+        <w:rPr>
+          <w:rFonts w:ascii="Cambria Math" w:eastAsia="宋体" w:hAnsi="Cambria Math" w:cs="Times New Roman" w:hint="eastAsia"/>
+        </w:rPr>
+        <w:t>连续</w:t>
+      </w:r>
+      <w:r>
+        <w:rPr>
+          <w:rFonts w:ascii="Cambria Math" w:eastAsia="宋体" w:hAnsi="Cambria Math" w:cs="Times New Roman" w:hint="eastAsia"/>
+        </w:rPr>
+        <w:t>节点</w:t>
+      </w:r>
+      <m:oMath>
+        <m:r>
+          <w:rPr>
+            <w:rFonts w:ascii="Cambria Math" w:eastAsia="宋体" w:hAnsi="Cambria Math" w:cs="Times New Roman"/>
+          </w:rPr>
+          <m:t>[i, j]</m:t>
+        </m:r>
+      </m:oMath>
+      <w:r>
+        <w:rPr>
+          <w:rFonts w:ascii="Cambria Math" w:eastAsia="宋体" w:hAnsi="Cambria Math" w:cs="Times New Roman" w:hint="eastAsia"/>
+        </w:rPr>
+        <w:t>刚好</w:t>
+      </w:r>
+      <w:r>
+        <w:rPr>
+          <w:rFonts w:ascii="Cambria Math" w:eastAsia="宋体" w:hAnsi="Cambria Math" w:cs="Times New Roman"/>
+        </w:rPr>
+        <w:t>属于</w:t>
+      </w:r>
+      <w:r>
+        <w:rPr>
+          <w:rFonts w:ascii="Cambria Math" w:eastAsia="宋体" w:hAnsi="Cambria Math" w:cs="Times New Roman" w:hint="eastAsia"/>
+        </w:rPr>
+        <w:t>1</w:t>
+      </w:r>
+      <w:r>
+        <w:rPr>
+          <w:rFonts w:ascii="Cambria Math" w:eastAsia="宋体" w:hAnsi="Cambria Math" w:cs="Times New Roman"/>
+        </w:rPr>
+        <w:t>个子树</w:t>
+      </w:r>
+      <w:r>
+        <w:rPr>
+          <w:rFonts w:ascii="Cambria Math" w:eastAsia="宋体" w:hAnsi="Cambria Math" w:cs="Times New Roman" w:hint="eastAsia"/>
+        </w:rPr>
+        <w:t>，且</w:t>
+      </w:r>
+      <w:r>
+        <w:rPr>
+          <w:rFonts w:ascii="Cambria Math" w:eastAsia="宋体" w:hAnsi="Cambria Math" w:cs="Times New Roman" w:hint="eastAsia"/>
+        </w:rPr>
+        <w:t>在</w:t>
+      </w:r>
+      <m:oMath>
+        <m:r>
+          <w:rPr>
+            <w:rFonts w:ascii="Cambria Math" w:eastAsia="宋体" w:hAnsi="Cambria Math" w:cs="Times New Roman"/>
+          </w:rPr>
+          <m:t>[i, j]</m:t>
+        </m:r>
+      </m:oMath>
+      <w:r>
+        <w:rPr>
+          <w:rFonts w:ascii="Cambria Math" w:eastAsia="宋体" w:hAnsi="Cambria Math" w:cs="Times New Roman" w:hint="eastAsia"/>
+        </w:rPr>
+        <w:t>中</w:t>
+      </w:r>
+      <w:r>
+        <w:rPr>
+          <w:rFonts w:ascii="Cambria Math" w:eastAsia="宋体" w:hAnsi="Cambria Math" w:cs="Times New Roman"/>
+        </w:rPr>
+        <w:t>选取节点</w:t>
+      </w:r>
+      <m:oMath>
+        <m:r>
+          <w:rPr>
+            <w:rFonts w:ascii="Cambria Math" w:eastAsia="宋体" w:hAnsi="Cambria Math" w:cs="Times New Roman"/>
+          </w:rPr>
+          <m:t>k</m:t>
+        </m:r>
+      </m:oMath>
+      <w:r>
+        <w:rPr>
+          <w:rFonts w:ascii="Cambria Math" w:eastAsia="宋体" w:hAnsi="Cambria Math" w:cs="Times New Roman"/>
+        </w:rPr>
+        <w:t>作为</w:t>
+      </w:r>
+      <w:r>
+        <w:rPr>
+          <w:rFonts w:ascii="Cambria Math" w:eastAsia="宋体" w:hAnsi="Cambria Math" w:cs="Times New Roman" w:hint="eastAsia"/>
+        </w:rPr>
+        <w:t>根节点</w:t>
+      </w:r>
+      <w:r>
+        <w:rPr>
+          <w:rFonts w:ascii="Cambria Math" w:eastAsia="宋体" w:hAnsi="Cambria Math" w:cs="Times New Roman" w:hint="eastAsia"/>
+        </w:rPr>
+        <w:t>（</w:t>
+      </w:r>
+      <m:oMath>
+        <m:r>
+          <w:rPr>
+            <w:rFonts w:ascii="Cambria Math" w:eastAsia="宋体" w:hAnsi="Cambria Math" w:cs="Times New Roman"/>
+          </w:rPr>
+          <m:t>i&lt;k&lt;j</m:t>
+        </m:r>
+      </m:oMath>
+      <w:r>
+        <w:rPr>
+          <w:rFonts w:ascii="Cambria Math" w:eastAsia="宋体" w:hAnsi="Cambria Math" w:cs="Times New Roman"/>
+        </w:rPr>
+        <w:t>）</w:t>
+      </w:r>
+      <w:r>
+        <w:rPr>
+          <w:rFonts w:ascii="Cambria Math" w:eastAsia="宋体" w:hAnsi="Cambria Math" w:cs="Times New Roman" w:hint="eastAsia"/>
+        </w:rPr>
+        <w:t>，</w:t>
+      </w:r>
+      <w:r>
+        <w:rPr>
+          <w:rFonts w:ascii="Cambria Math" w:eastAsia="宋体" w:hAnsi="Cambria Math" w:cs="Times New Roman"/>
+        </w:rPr>
+        <w:t>则</w:t>
+      </w:r>
+      <w:r>
+        <w:rPr>
+          <w:rFonts w:ascii="Cambria Math" w:eastAsia="宋体" w:hAnsi="Cambria Math" w:cs="Times New Roman" w:hint="eastAsia"/>
+        </w:rPr>
+        <w:t>其</w:t>
+      </w:r>
+      <w:r>
+        <w:rPr>
+          <w:rFonts w:ascii="Cambria Math" w:eastAsia="宋体" w:hAnsi="Cambria Math" w:cs="Times New Roman"/>
+        </w:rPr>
+        <w:t>左子树</w:t>
+      </w:r>
+      <w:r>
+        <w:rPr>
+          <w:rFonts w:ascii="Cambria Math" w:eastAsia="宋体" w:hAnsi="Cambria Math" w:cs="Times New Roman" w:hint="eastAsia"/>
+        </w:rPr>
+        <w:t>为</w:t>
+      </w:r>
+      <m:oMath>
+        <m:r>
+          <w:rPr>
+            <w:rFonts w:ascii="Cambria Math" w:eastAsia="宋体" w:hAnsi="Cambria Math" w:cs="Times New Roman"/>
+          </w:rPr>
+          <m:t>[i, k-1]</m:t>
+        </m:r>
+      </m:oMath>
+      <w:r>
+        <w:rPr>
+          <w:rFonts w:ascii="Cambria Math" w:eastAsia="宋体" w:hAnsi="Cambria Math" w:cs="Times New Roman" w:hint="eastAsia"/>
+        </w:rPr>
+        <w:t>，</w:t>
+      </w:r>
+      <w:r>
+        <w:rPr>
+          <w:rFonts w:ascii="Cambria Math" w:eastAsia="宋体" w:hAnsi="Cambria Math" w:cs="Times New Roman"/>
+        </w:rPr>
+        <w:t>右子树范围为</w:t>
+      </w:r>
+      <m:oMath>
+        <m:r>
+          <w:rPr>
+            <w:rFonts w:ascii="Cambria Math" w:eastAsia="宋体" w:hAnsi="Cambria Math" w:cs="Times New Roman"/>
+          </w:rPr>
+          <m:t>[k+1, j]</m:t>
+        </m:r>
+      </m:oMath>
+      <w:r>
+        <w:rPr>
+          <w:rFonts w:ascii="Cambria Math" w:eastAsia="宋体" w:hAnsi="Cambria Math" w:cs="Times New Roman" w:hint="eastAsia"/>
+        </w:rPr>
+        <w:t>。</w:t>
+      </w:r>
+      <w:r>
+        <w:rPr>
+          <w:rFonts w:ascii="Cambria Math" w:eastAsia="宋体" w:hAnsi="Cambria Math" w:cs="Times New Roman" w:hint="eastAsia"/>
+        </w:rPr>
+        <w:t>例如</w:t>
+      </w:r>
+      <w:r>
+        <w:rPr>
+          <w:rFonts w:ascii="Cambria Math" w:eastAsia="宋体" w:hAnsi="Cambria Math" w:cs="Times New Roman"/>
+        </w:rPr>
+        <w:t>上</w:t>
+      </w:r>
+      <w:r>
+        <w:rPr>
+          <w:rFonts w:ascii="Cambria Math" w:eastAsia="宋体" w:hAnsi="Cambria Math" w:cs="Times New Roman"/>
+        </w:rPr>
+        <w:t>图</w:t>
+      </w:r>
+      <w:r>
+        <w:rPr>
+          <w:rFonts w:ascii="Cambria Math" w:eastAsia="宋体" w:hAnsi="Cambria Math" w:cs="Times New Roman" w:hint="eastAsia"/>
+        </w:rPr>
+        <w:t>中</w:t>
+      </w:r>
+      <w:r>
+        <w:rPr>
+          <w:rFonts w:ascii="Cambria Math" w:eastAsia="宋体" w:hAnsi="Cambria Math" w:cs="Times New Roman" w:hint="eastAsia"/>
+        </w:rPr>
+        <w:t>，</w:t>
+      </w:r>
+      <m:oMath>
+        <m:r>
+          <w:rPr>
+            <w:rFonts w:ascii="Cambria Math" w:eastAsia="宋体" w:hAnsi="Cambria Math" w:cs="Times New Roman"/>
+          </w:rPr>
+          <m:t>[1, 3]</m:t>
+        </m:r>
+      </m:oMath>
+      <w:r>
+        <w:rPr>
+          <w:rFonts w:ascii="Cambria Math" w:eastAsia="宋体" w:hAnsi="Cambria Math" w:cs="Times New Roman" w:hint="eastAsia"/>
+        </w:rPr>
+        <w:t>属于</w:t>
+      </w:r>
+      <w:r>
+        <w:rPr>
+          <w:rFonts w:ascii="Cambria Math" w:eastAsia="宋体" w:hAnsi="Cambria Math" w:cs="Times New Roman"/>
+        </w:rPr>
+        <w:t>子树</w:t>
+      </w:r>
+      <w:r>
+        <w:rPr>
+          <w:rFonts w:ascii="Cambria Math" w:eastAsia="宋体" w:hAnsi="Cambria Math" w:cs="Times New Roman" w:hint="eastAsia"/>
+        </w:rPr>
+        <w:t>2</w:t>
+      </w:r>
+      <w:r>
+        <w:rPr>
+          <w:rFonts w:ascii="Cambria Math" w:eastAsia="宋体" w:hAnsi="Cambria Math" w:cs="Times New Roman" w:hint="eastAsia"/>
+        </w:rPr>
+        <w:t>（以</w:t>
+      </w:r>
+      <w:r>
+        <w:rPr>
+          <w:rFonts w:ascii="Cambria Math" w:eastAsia="宋体" w:hAnsi="Cambria Math" w:cs="Times New Roman" w:hint="eastAsia"/>
+        </w:rPr>
+        <w:t>2</w:t>
+      </w:r>
+      <w:r>
+        <w:rPr>
+          <w:rFonts w:ascii="Cambria Math" w:eastAsia="宋体" w:hAnsi="Cambria Math" w:cs="Times New Roman" w:hint="eastAsia"/>
+        </w:rPr>
+        <w:t>为</w:t>
+      </w:r>
+      <w:r>
+        <w:rPr>
+          <w:rFonts w:ascii="Cambria Math" w:eastAsia="宋体" w:hAnsi="Cambria Math" w:cs="Times New Roman"/>
+        </w:rPr>
+        <w:t>根节点的子树）</w:t>
+      </w:r>
+      <w:r>
+        <w:rPr>
+          <w:rFonts w:ascii="Cambria Math" w:eastAsia="宋体" w:hAnsi="Cambria Math" w:cs="Times New Roman" w:hint="eastAsia"/>
+        </w:rPr>
+        <w:t>，</w:t>
+      </w:r>
+      <m:oMath>
+        <m:r>
+          <w:rPr>
+            <w:rFonts w:ascii="Cambria Math" w:eastAsia="宋体" w:hAnsi="Cambria Math" w:cs="Times New Roman" w:hint="eastAsia"/>
+          </w:rPr>
+          <m:t>[</m:t>
+        </m:r>
+        <m:r>
+          <w:rPr>
+            <w:rFonts w:ascii="Cambria Math" w:eastAsia="宋体" w:hAnsi="Cambria Math" w:cs="Times New Roman"/>
+          </w:rPr>
+          <m:t>5, 7</m:t>
+        </m:r>
+        <m:r>
+          <w:rPr>
+            <w:rFonts w:ascii="Cambria Math" w:eastAsia="宋体" w:hAnsi="Cambria Math" w:cs="Times New Roman" w:hint="eastAsia"/>
+          </w:rPr>
+          <m:t>]</m:t>
+        </m:r>
+      </m:oMath>
+      <w:r>
+        <w:rPr>
+          <w:rFonts w:ascii="Cambria Math" w:eastAsia="宋体" w:hAnsi="Cambria Math" w:cs="Times New Roman" w:hint="eastAsia"/>
+        </w:rPr>
+        <w:t>属于</w:t>
+      </w:r>
+      <w:r>
+        <w:rPr>
+          <w:rFonts w:ascii="Cambria Math" w:eastAsia="宋体" w:hAnsi="Cambria Math" w:cs="Times New Roman"/>
+        </w:rPr>
+        <w:t>子树</w:t>
+      </w:r>
+      <w:r>
+        <w:rPr>
+          <w:rFonts w:ascii="Cambria Math" w:eastAsia="宋体" w:hAnsi="Cambria Math" w:cs="Times New Roman" w:hint="eastAsia"/>
+        </w:rPr>
+        <w:t>6</w:t>
+      </w:r>
+      <w:r>
+        <w:rPr>
+          <w:rFonts w:ascii="Cambria Math" w:eastAsia="宋体" w:hAnsi="Cambria Math" w:cs="Times New Roman" w:hint="eastAsia"/>
+        </w:rPr>
+        <w:t>。设</w:t>
       </w:r>
       <m:oMath>
         <m:r>
@@ -622,487 +1046,13 @@
         <w:rPr>
           <w:rFonts w:ascii="Cambria Math" w:eastAsia="宋体" w:hAnsi="Cambria Math" w:cs="Times New Roman" w:hint="eastAsia"/>
         </w:rPr>
-        <w:t>前</w:t>
-      </w:r>
-      <m:oMath>
-        <m:r>
-          <w:rPr>
-            <w:rFonts w:ascii="Cambria Math" w:eastAsia="宋体" w:hAnsi="Cambria Math" w:cs="Times New Roman" w:hint="eastAsia"/>
-          </w:rPr>
-          <m:t>i</m:t>
-        </m:r>
-      </m:oMath>
-      <w:r>
-        <w:rPr>
-          <w:rFonts w:ascii="Cambria Math" w:eastAsia="宋体" w:hAnsi="Cambria Math" w:cs="Times New Roman" w:hint="eastAsia"/>
-        </w:rPr>
-        <w:t>个</w:t>
-      </w:r>
-      <w:r>
-        <w:rPr>
-          <w:rFonts w:ascii="Cambria Math" w:eastAsia="宋体" w:hAnsi="Cambria Math" w:cs="Times New Roman"/>
+        <w:t>以</w:t>
+      </w:r>
+      <w:r>
+        <w:rPr>
+          <w:rFonts w:ascii="Cambria Math" w:eastAsia="宋体" w:hAnsi="Cambria Math" w:cs="Times New Roman" w:hint="eastAsia"/>
         </w:rPr>
         <w:t>节点</w:t>
-      </w:r>
-      <w:r>
-        <w:rPr>
-          <w:rFonts w:ascii="Cambria Math" w:eastAsia="宋体" w:hAnsi="Cambria Math" w:cs="Times New Roman" w:hint="eastAsia"/>
-        </w:rPr>
-        <w:t>中</w:t>
-      </w:r>
-      <w:r>
-        <w:rPr>
-          <w:rFonts w:ascii="Cambria Math" w:eastAsia="宋体" w:hAnsi="Cambria Math" w:cs="Times New Roman"/>
-        </w:rPr>
-        <w:t>至多留</w:t>
-      </w:r>
-      <m:oMath>
-        <m:r>
-          <w:rPr>
-            <w:rFonts w:ascii="Cambria Math" w:eastAsia="宋体" w:hAnsi="Cambria Math" w:cs="Times New Roman"/>
-          </w:rPr>
-          <m:t>j</m:t>
-        </m:r>
-      </m:oMath>
-      <w:r>
-        <w:rPr>
-          <w:rFonts w:ascii="Cambria Math" w:eastAsia="宋体" w:hAnsi="Cambria Math" w:cs="Times New Roman"/>
-        </w:rPr>
-        <w:t>个节点</w:t>
-      </w:r>
-      <w:r>
-        <w:rPr>
-          <w:rFonts w:ascii="Cambria Math" w:eastAsia="宋体" w:hAnsi="Cambria Math" w:cs="Times New Roman" w:hint="eastAsia"/>
-        </w:rPr>
-        <w:t>后</w:t>
-      </w:r>
-      <w:r>
-        <w:rPr>
-          <w:rFonts w:ascii="Cambria Math" w:eastAsia="宋体" w:hAnsi="Cambria Math" w:cs="Times New Roman"/>
-        </w:rPr>
-        <w:t>的最大价值（裁剪掉</w:t>
-      </w:r>
-      <m:oMath>
-        <m:r>
-          <w:rPr>
-            <w:rFonts w:ascii="Cambria Math" w:eastAsia="宋体" w:hAnsi="Cambria Math" w:cs="Times New Roman" w:hint="eastAsia"/>
-          </w:rPr>
-          <m:t>i</m:t>
-        </m:r>
-        <m:r>
-          <w:rPr>
-            <w:rFonts w:ascii="Cambria Math" w:eastAsia="微软雅黑" w:hAnsi="Cambria Math" w:cs="微软雅黑" w:hint="eastAsia"/>
-          </w:rPr>
-          <m:t>-</m:t>
-        </m:r>
-        <m:r>
-          <w:rPr>
-            <w:rFonts w:ascii="Cambria Math" w:eastAsia="宋体" w:hAnsi="Cambria Math" w:cs="Times New Roman" w:hint="eastAsia"/>
-          </w:rPr>
-          <m:t>j</m:t>
-        </m:r>
-      </m:oMath>
-      <w:r>
-        <w:rPr>
-          <w:rFonts w:ascii="Cambria Math" w:eastAsia="宋体" w:hAnsi="Cambria Math" w:cs="Times New Roman" w:hint="eastAsia"/>
-        </w:rPr>
-        <w:t>个</w:t>
-      </w:r>
-      <w:r>
-        <w:rPr>
-          <w:rFonts w:ascii="Cambria Math" w:eastAsia="宋体" w:hAnsi="Cambria Math" w:cs="Times New Roman"/>
-        </w:rPr>
-        <w:t>节点</w:t>
-      </w:r>
-      <w:r>
-        <w:rPr>
-          <w:rFonts w:ascii="Cambria Math" w:eastAsia="宋体" w:hAnsi="Cambria Math" w:cs="Times New Roman" w:hint="eastAsia"/>
-        </w:rPr>
-        <w:t>）</w:t>
-      </w:r>
-      <w:r>
-        <w:rPr>
-          <w:rFonts w:ascii="Cambria Math" w:eastAsia="宋体" w:hAnsi="Cambria Math" w:cs="Times New Roman" w:hint="eastAsia"/>
-        </w:rPr>
-        <w:t>，</w:t>
-      </w:r>
-      <w:r>
-        <w:rPr>
-          <w:rFonts w:ascii="Cambria Math" w:eastAsia="宋体" w:hAnsi="Cambria Math" w:cs="Times New Roman"/>
-        </w:rPr>
-        <w:t>其中</w:t>
-      </w:r>
-      <m:oMath>
-        <m:r>
-          <w:rPr>
-            <w:rFonts w:ascii="Cambria Math" w:eastAsia="宋体" w:hAnsi="Cambria Math" w:cs="Times New Roman"/>
-          </w:rPr>
-          <m:t>i, j∈[1, n]</m:t>
-        </m:r>
-      </m:oMath>
-      <w:r>
-        <w:rPr>
-          <w:rFonts w:ascii="Cambria Math" w:eastAsia="宋体" w:hAnsi="Cambria Math" w:cs="Times New Roman" w:hint="eastAsia"/>
-        </w:rPr>
-        <w:t>且</w:t>
-      </w:r>
-      <m:oMath>
-        <m:r>
-          <w:rPr>
-            <w:rFonts w:ascii="Cambria Math" w:eastAsia="宋体" w:hAnsi="Cambria Math" w:cs="Times New Roman"/>
-          </w:rPr>
-          <m:t>j≤i</m:t>
-        </m:r>
-      </m:oMath>
-      <w:r>
-        <w:rPr>
-          <w:rFonts w:ascii="Cambria Math" w:eastAsia="宋体" w:hAnsi="Cambria Math" w:cs="Times New Roman" w:hint="eastAsia"/>
-        </w:rPr>
-        <w:t>。</w:t>
-      </w:r>
-      <w:r>
-        <w:rPr>
-          <w:rFonts w:ascii="Cambria Math" w:eastAsia="宋体" w:hAnsi="Cambria Math" w:cs="Times New Roman"/>
-        </w:rPr>
-        <w:t>根据</w:t>
-      </w:r>
-      <w:r>
-        <w:rPr>
-          <w:rFonts w:ascii="Cambria Math" w:eastAsia="宋体" w:hAnsi="Cambria Math" w:cs="Times New Roman" w:hint="eastAsia"/>
-        </w:rPr>
-        <w:t>中序遍历</w:t>
-      </w:r>
-      <w:r>
-        <w:rPr>
-          <w:rFonts w:ascii="Cambria Math" w:eastAsia="宋体" w:hAnsi="Cambria Math" w:cs="Times New Roman"/>
-        </w:rPr>
-        <w:t>的性质，</w:t>
-      </w:r>
-      <w:r>
-        <w:rPr>
-          <w:rFonts w:ascii="Cambria Math" w:eastAsia="宋体" w:hAnsi="Cambria Math" w:cs="Times New Roman" w:hint="eastAsia"/>
-        </w:rPr>
-        <w:t>可知</w:t>
-      </w:r>
-      <w:r>
-        <w:rPr>
-          <w:rFonts w:ascii="Cambria Math" w:eastAsia="宋体" w:hAnsi="Cambria Math" w:cs="Times New Roman" w:hint="eastAsia"/>
-        </w:rPr>
-        <w:t>连续</w:t>
-      </w:r>
-      <w:r>
-        <w:rPr>
-          <w:rFonts w:ascii="Cambria Math" w:eastAsia="宋体" w:hAnsi="Cambria Math" w:cs="Times New Roman" w:hint="eastAsia"/>
-        </w:rPr>
-        <w:t>节点</w:t>
-      </w:r>
-      <m:oMath>
-        <m:r>
-          <w:rPr>
-            <w:rFonts w:ascii="Cambria Math" w:eastAsia="宋体" w:hAnsi="Cambria Math" w:cs="Times New Roman"/>
-          </w:rPr>
-          <m:t>[i, j]</m:t>
-        </m:r>
-      </m:oMath>
-      <w:r>
-        <w:rPr>
-          <w:rFonts w:ascii="Cambria Math" w:eastAsia="宋体" w:hAnsi="Cambria Math" w:cs="Times New Roman" w:hint="eastAsia"/>
-        </w:rPr>
-        <w:t>刚好</w:t>
-      </w:r>
-      <w:r>
-        <w:rPr>
-          <w:rFonts w:ascii="Cambria Math" w:eastAsia="宋体" w:hAnsi="Cambria Math" w:cs="Times New Roman"/>
-        </w:rPr>
-        <w:t>属于</w:t>
-      </w:r>
-      <w:r>
-        <w:rPr>
-          <w:rFonts w:ascii="Cambria Math" w:eastAsia="宋体" w:hAnsi="Cambria Math" w:cs="Times New Roman" w:hint="eastAsia"/>
-        </w:rPr>
-        <w:t>1</w:t>
-      </w:r>
-      <w:r>
-        <w:rPr>
-          <w:rFonts w:ascii="Cambria Math" w:eastAsia="宋体" w:hAnsi="Cambria Math" w:cs="Times New Roman"/>
-        </w:rPr>
-        <w:t>个子树</w:t>
-      </w:r>
-      <w:r>
-        <w:rPr>
-          <w:rFonts w:ascii="Cambria Math" w:eastAsia="宋体" w:hAnsi="Cambria Math" w:cs="Times New Roman" w:hint="eastAsia"/>
-        </w:rPr>
-        <w:t>，且</w:t>
-      </w:r>
-      <w:r>
-        <w:rPr>
-          <w:rFonts w:ascii="Cambria Math" w:eastAsia="宋体" w:hAnsi="Cambria Math" w:cs="Times New Roman" w:hint="eastAsia"/>
-        </w:rPr>
-        <w:t>在</w:t>
-      </w:r>
-      <m:oMath>
-        <m:r>
-          <w:rPr>
-            <w:rFonts w:ascii="Cambria Math" w:eastAsia="宋体" w:hAnsi="Cambria Math" w:cs="Times New Roman"/>
-          </w:rPr>
-          <m:t>[i, j]</m:t>
-        </m:r>
-      </m:oMath>
-      <w:r>
-        <w:rPr>
-          <w:rFonts w:ascii="Cambria Math" w:eastAsia="宋体" w:hAnsi="Cambria Math" w:cs="Times New Roman" w:hint="eastAsia"/>
-        </w:rPr>
-        <w:t>中</w:t>
-      </w:r>
-      <w:r>
-        <w:rPr>
-          <w:rFonts w:ascii="Cambria Math" w:eastAsia="宋体" w:hAnsi="Cambria Math" w:cs="Times New Roman"/>
-        </w:rPr>
-        <w:t>选取节点</w:t>
-      </w:r>
-      <m:oMath>
-        <m:r>
-          <w:rPr>
-            <w:rFonts w:ascii="Cambria Math" w:eastAsia="宋体" w:hAnsi="Cambria Math" w:cs="Times New Roman"/>
-          </w:rPr>
-          <m:t>k</m:t>
-        </m:r>
-      </m:oMath>
-      <w:r>
-        <w:rPr>
-          <w:rFonts w:ascii="Cambria Math" w:eastAsia="宋体" w:hAnsi="Cambria Math" w:cs="Times New Roman"/>
-        </w:rPr>
-        <w:t>作为</w:t>
-      </w:r>
-      <w:r>
-        <w:rPr>
-          <w:rFonts w:ascii="Cambria Math" w:eastAsia="宋体" w:hAnsi="Cambria Math" w:cs="Times New Roman" w:hint="eastAsia"/>
-        </w:rPr>
-        <w:t>根节点</w:t>
-      </w:r>
-      <w:r>
-        <w:rPr>
-          <w:rFonts w:ascii="Cambria Math" w:eastAsia="宋体" w:hAnsi="Cambria Math" w:cs="Times New Roman" w:hint="eastAsia"/>
-        </w:rPr>
-        <w:t>（</w:t>
-      </w:r>
-      <m:oMath>
-        <m:r>
-          <w:rPr>
-            <w:rFonts w:ascii="Cambria Math" w:eastAsia="宋体" w:hAnsi="Cambria Math" w:cs="Times New Roman"/>
-          </w:rPr>
-          <m:t>i</m:t>
-        </m:r>
-        <m:r>
-          <w:rPr>
-            <w:rFonts w:ascii="Cambria Math" w:eastAsia="宋体" w:hAnsi="Cambria Math" w:cs="Times New Roman"/>
-          </w:rPr>
-          <m:t>&lt;</m:t>
-        </m:r>
-        <m:r>
-          <w:rPr>
-            <w:rFonts w:ascii="Cambria Math" w:eastAsia="宋体" w:hAnsi="Cambria Math" w:cs="Times New Roman"/>
-          </w:rPr>
-          <m:t>k&lt;j</m:t>
-        </m:r>
-      </m:oMath>
-      <w:r>
-        <w:rPr>
-          <w:rFonts w:ascii="Cambria Math" w:eastAsia="宋体" w:hAnsi="Cambria Math" w:cs="Times New Roman"/>
-        </w:rPr>
-        <w:t>）</w:t>
-      </w:r>
-      <w:r>
-        <w:rPr>
-          <w:rFonts w:ascii="Cambria Math" w:eastAsia="宋体" w:hAnsi="Cambria Math" w:cs="Times New Roman" w:hint="eastAsia"/>
-        </w:rPr>
-        <w:t>，</w:t>
-      </w:r>
-      <w:r>
-        <w:rPr>
-          <w:rFonts w:ascii="Cambria Math" w:eastAsia="宋体" w:hAnsi="Cambria Math" w:cs="Times New Roman"/>
-        </w:rPr>
-        <w:t>则</w:t>
-      </w:r>
-      <w:r>
-        <w:rPr>
-          <w:rFonts w:ascii="Cambria Math" w:eastAsia="宋体" w:hAnsi="Cambria Math" w:cs="Times New Roman" w:hint="eastAsia"/>
-        </w:rPr>
-        <w:t>其</w:t>
-      </w:r>
-      <w:r>
-        <w:rPr>
-          <w:rFonts w:ascii="Cambria Math" w:eastAsia="宋体" w:hAnsi="Cambria Math" w:cs="Times New Roman"/>
-        </w:rPr>
-        <w:t>左子树</w:t>
-      </w:r>
-      <w:r>
-        <w:rPr>
-          <w:rFonts w:ascii="Cambria Math" w:eastAsia="宋体" w:hAnsi="Cambria Math" w:cs="Times New Roman" w:hint="eastAsia"/>
-        </w:rPr>
-        <w:t>为</w:t>
-      </w:r>
-      <m:oMath>
-        <m:r>
-          <w:rPr>
-            <w:rFonts w:ascii="Cambria Math" w:eastAsia="宋体" w:hAnsi="Cambria Math" w:cs="Times New Roman"/>
-          </w:rPr>
-          <m:t xml:space="preserve">[i, </m:t>
-        </m:r>
-        <m:r>
-          <w:rPr>
-            <w:rFonts w:ascii="Cambria Math" w:eastAsia="宋体" w:hAnsi="Cambria Math" w:cs="Times New Roman"/>
-          </w:rPr>
-          <m:t>k</m:t>
-        </m:r>
-        <m:r>
-          <w:rPr>
-            <w:rFonts w:ascii="Cambria Math" w:eastAsia="宋体" w:hAnsi="Cambria Math" w:cs="Times New Roman"/>
-          </w:rPr>
-          <m:t>-1</m:t>
-        </m:r>
-        <m:r>
-          <w:rPr>
-            <w:rFonts w:ascii="Cambria Math" w:eastAsia="宋体" w:hAnsi="Cambria Math" w:cs="Times New Roman"/>
-          </w:rPr>
-          <m:t>]</m:t>
-        </m:r>
-      </m:oMath>
-      <w:r>
-        <w:rPr>
-          <w:rFonts w:ascii="Cambria Math" w:eastAsia="宋体" w:hAnsi="Cambria Math" w:cs="Times New Roman" w:hint="eastAsia"/>
-        </w:rPr>
-        <w:t>，</w:t>
-      </w:r>
-      <w:r>
-        <w:rPr>
-          <w:rFonts w:ascii="Cambria Math" w:eastAsia="宋体" w:hAnsi="Cambria Math" w:cs="Times New Roman"/>
-        </w:rPr>
-        <w:t>右子树范围为</w:t>
-      </w:r>
-      <m:oMath>
-        <m:r>
-          <w:rPr>
-            <w:rFonts w:ascii="Cambria Math" w:eastAsia="宋体" w:hAnsi="Cambria Math" w:cs="Times New Roman"/>
-          </w:rPr>
-          <m:t>[</m:t>
-        </m:r>
-        <m:r>
-          <w:rPr>
-            <w:rFonts w:ascii="Cambria Math" w:eastAsia="宋体" w:hAnsi="Cambria Math" w:cs="Times New Roman"/>
-          </w:rPr>
-          <m:t>k+1</m:t>
-        </m:r>
-        <m:r>
-          <w:rPr>
-            <w:rFonts w:ascii="Cambria Math" w:eastAsia="宋体" w:hAnsi="Cambria Math" w:cs="Times New Roman"/>
-          </w:rPr>
-          <m:t xml:space="preserve">, </m:t>
-        </m:r>
-        <m:r>
-          <w:rPr>
-            <w:rFonts w:ascii="Cambria Math" w:eastAsia="宋体" w:hAnsi="Cambria Math" w:cs="Times New Roman"/>
-          </w:rPr>
-          <m:t>j</m:t>
-        </m:r>
-        <m:r>
-          <w:rPr>
-            <w:rFonts w:ascii="Cambria Math" w:eastAsia="宋体" w:hAnsi="Cambria Math" w:cs="Times New Roman"/>
-          </w:rPr>
-          <m:t>]</m:t>
-        </m:r>
-      </m:oMath>
-      <w:r>
-        <w:rPr>
-          <w:rFonts w:ascii="Cambria Math" w:eastAsia="宋体" w:hAnsi="Cambria Math" w:cs="Times New Roman" w:hint="eastAsia"/>
-        </w:rPr>
-        <w:t>。</w:t>
-      </w:r>
-      <w:r>
-        <w:rPr>
-          <w:rFonts w:ascii="Cambria Math" w:eastAsia="宋体" w:hAnsi="Cambria Math" w:cs="Times New Roman" w:hint="eastAsia"/>
-        </w:rPr>
-        <w:t>例如</w:t>
-      </w:r>
-      <w:r>
-        <w:rPr>
-          <w:rFonts w:ascii="Cambria Math" w:eastAsia="宋体" w:hAnsi="Cambria Math" w:cs="Times New Roman"/>
-        </w:rPr>
-        <w:t>上</w:t>
-      </w:r>
-      <w:r>
-        <w:rPr>
-          <w:rFonts w:ascii="Cambria Math" w:eastAsia="宋体" w:hAnsi="Cambria Math" w:cs="Times New Roman"/>
-        </w:rPr>
-        <w:t>图</w:t>
-      </w:r>
-      <w:r>
-        <w:rPr>
-          <w:rFonts w:ascii="Cambria Math" w:eastAsia="宋体" w:hAnsi="Cambria Math" w:cs="Times New Roman" w:hint="eastAsia"/>
-        </w:rPr>
-        <w:t>中</w:t>
-      </w:r>
-      <w:r>
-        <w:rPr>
-          <w:rFonts w:ascii="Cambria Math" w:eastAsia="宋体" w:hAnsi="Cambria Math" w:cs="Times New Roman" w:hint="eastAsia"/>
-        </w:rPr>
-        <w:t>，</w:t>
-      </w:r>
-      <m:oMath>
-        <m:r>
-          <w:rPr>
-            <w:rFonts w:ascii="Cambria Math" w:eastAsia="宋体" w:hAnsi="Cambria Math" w:cs="Times New Roman"/>
-          </w:rPr>
-          <m:t>[1, 3]</m:t>
-        </m:r>
-      </m:oMath>
-      <w:r>
-        <w:rPr>
-          <w:rFonts w:ascii="Cambria Math" w:eastAsia="宋体" w:hAnsi="Cambria Math" w:cs="Times New Roman" w:hint="eastAsia"/>
-        </w:rPr>
-        <w:t>属于</w:t>
-      </w:r>
-      <w:r>
-        <w:rPr>
-          <w:rFonts w:ascii="Cambria Math" w:eastAsia="宋体" w:hAnsi="Cambria Math" w:cs="Times New Roman"/>
-        </w:rPr>
-        <w:t>子树</w:t>
-      </w:r>
-      <w:r>
-        <w:rPr>
-          <w:rFonts w:ascii="Cambria Math" w:eastAsia="宋体" w:hAnsi="Cambria Math" w:cs="Times New Roman" w:hint="eastAsia"/>
-        </w:rPr>
-        <w:t>2</w:t>
-      </w:r>
-      <w:r>
-        <w:rPr>
-          <w:rFonts w:ascii="Cambria Math" w:eastAsia="宋体" w:hAnsi="Cambria Math" w:cs="Times New Roman" w:hint="eastAsia"/>
-        </w:rPr>
-        <w:t>（以</w:t>
-      </w:r>
-      <w:r>
-        <w:rPr>
-          <w:rFonts w:ascii="Cambria Math" w:eastAsia="宋体" w:hAnsi="Cambria Math" w:cs="Times New Roman" w:hint="eastAsia"/>
-        </w:rPr>
-        <w:t>2</w:t>
-      </w:r>
-      <w:r>
-        <w:rPr>
-          <w:rFonts w:ascii="Cambria Math" w:eastAsia="宋体" w:hAnsi="Cambria Math" w:cs="Times New Roman" w:hint="eastAsia"/>
-        </w:rPr>
-        <w:t>为</w:t>
-      </w:r>
-      <w:r>
-        <w:rPr>
-          <w:rFonts w:ascii="Cambria Math" w:eastAsia="宋体" w:hAnsi="Cambria Math" w:cs="Times New Roman"/>
-        </w:rPr>
-        <w:t>根节点的子树）</w:t>
-      </w:r>
-      <w:r>
-        <w:rPr>
-          <w:rFonts w:ascii="Cambria Math" w:eastAsia="宋体" w:hAnsi="Cambria Math" w:cs="Times New Roman" w:hint="eastAsia"/>
-        </w:rPr>
-        <w:t>，</w:t>
       </w:r>
       <m:oMath>
         <m:r>
@@ -1115,7 +1065,7 @@
           <w:rPr>
             <w:rFonts w:ascii="Cambria Math" w:eastAsia="宋体" w:hAnsi="Cambria Math" w:cs="Times New Roman"/>
           </w:rPr>
-          <m:t>5, 7</m:t>
+          <m:t>i, j</m:t>
         </m:r>
         <m:r>
           <w:rPr>
@@ -1128,20 +1078,48 @@
         <w:rPr>
           <w:rFonts w:ascii="Cambria Math" w:eastAsia="宋体" w:hAnsi="Cambria Math" w:cs="Times New Roman" w:hint="eastAsia"/>
         </w:rPr>
-        <w:t>属于</w:t>
-      </w:r>
-      <w:r>
-        <w:rPr>
-          <w:rFonts w:ascii="Cambria Math" w:eastAsia="宋体" w:hAnsi="Cambria Math" w:cs="Times New Roman"/>
-        </w:rPr>
-        <w:t>子树</w:t>
-      </w:r>
-      <w:r>
-        <w:rPr>
-          <w:rFonts w:ascii="Cambria Math" w:eastAsia="宋体" w:hAnsi="Cambria Math" w:cs="Times New Roman" w:hint="eastAsia"/>
-        </w:rPr>
-        <w:t>6</w:t>
-      </w:r>
+        <w:t>组成</w:t>
+      </w:r>
+      <w:r>
+        <w:rPr>
+          <w:rFonts w:ascii="Cambria Math" w:eastAsia="宋体" w:hAnsi="Cambria Math" w:cs="Times New Roman"/>
+        </w:rPr>
+        <w:t>的</w:t>
+      </w:r>
+      <w:r>
+        <w:rPr>
+          <w:rFonts w:ascii="Cambria Math" w:eastAsia="宋体" w:hAnsi="Cambria Math" w:cs="Times New Roman"/>
+        </w:rPr>
+        <w:t>子树的最大合并代价，</w:t>
+      </w:r>
+      <w:r>
+        <w:rPr>
+          <w:rFonts w:ascii="Cambria Math" w:eastAsia="宋体" w:hAnsi="Cambria Math" w:cs="Times New Roman"/>
+        </w:rPr>
+        <w:t>其中</w:t>
+      </w:r>
+      <m:oMath>
+        <m:r>
+          <w:rPr>
+            <w:rFonts w:ascii="Cambria Math" w:eastAsia="宋体" w:hAnsi="Cambria Math" w:cs="Times New Roman"/>
+          </w:rPr>
+          <m:t>i, j∈[1, n]</m:t>
+        </m:r>
+      </m:oMath>
+      <w:r>
+        <w:rPr>
+          <w:rFonts w:ascii="Cambria Math" w:eastAsia="宋体" w:hAnsi="Cambria Math" w:cs="Times New Roman" w:hint="eastAsia"/>
+        </w:rPr>
+        <w:t>且</w:t>
+      </w:r>
+      <m:oMath>
+        <m:r>
+          <w:rPr>
+            <w:rFonts w:ascii="Cambria Math" w:eastAsia="宋体" w:hAnsi="Cambria Math" w:cs="Times New Roman"/>
+          </w:rPr>
+          <m:t>j≤i</m:t>
+        </m:r>
+      </m:oMath>
       <w:r>
         <w:rPr>
           <w:rFonts w:ascii="Cambria Math" w:eastAsia="宋体" w:hAnsi="Cambria Math" w:cs="Times New Roman" w:hint="eastAsia"/>
@@ -1150,9 +1128,9 @@
       </w:r>
       <w:r>
         <w:rPr>
-          <w:rFonts w:ascii="Cambria Math" w:eastAsia="宋体" w:hAnsi="Cambria Math" w:cs="Times New Roman"/>
-        </w:rPr>
-        <w:t>则可知</w:t>
+          <w:rFonts w:ascii="Cambria Math" w:eastAsia="宋体" w:hAnsi="Cambria Math" w:cs="Times New Roman" w:hint="eastAsia"/>
+        </w:rPr>
+        <w:t>其</w:t>
       </w:r>
       <w:r>
         <w:rPr>
@@ -1234,6 +1212,97 @@
                   </m:ctrlPr>
                 </m:eqArrPr>
                 <m:e>
+                  <m:r>
+                    <w:rPr>
+                      <w:rFonts w:ascii="Cambria Math" w:eastAsia="宋体" w:hAnsi="Cambria Math" w:cs="Times New Roman"/>
+                    </w:rPr>
+                    <m:t xml:space="preserve">1                            </m:t>
+                  </m:r>
+                  <m:r>
+                    <w:rPr>
+                      <w:rFonts w:ascii="Cambria Math" w:eastAsia="宋体" w:hAnsi="Cambria Math" w:cs="Times New Roman"/>
+                    </w:rPr>
+                    <m:t xml:space="preserve">         </m:t>
+                  </m:r>
+                  <m:r>
+                    <w:rPr>
+                      <w:rFonts w:ascii="Cambria Math" w:eastAsia="宋体" w:hAnsi="Cambria Math" w:cs="Times New Roman"/>
+                    </w:rPr>
+                    <m:t xml:space="preserve"> </m:t>
+                  </m:r>
+                  <m:r>
+                    <m:rPr>
+                      <m:sty m:val="p"/>
+                    </m:rPr>
+                    <w:rPr>
+                      <w:rFonts w:ascii="Cambria Math" w:eastAsia="宋体" w:hAnsi="Cambria Math" w:cs="Times New Roman" w:hint="eastAsia"/>
+                    </w:rPr>
+                    <m:t>（</m:t>
+                  </m:r>
+                  <m:r>
+                    <m:rPr>
+                      <m:sty m:val="p"/>
+                    </m:rPr>
+                    <w:rPr>
+                      <w:rFonts w:ascii="Cambria Math" w:eastAsia="宋体" w:hAnsi="Cambria Math" w:cs="Times New Roman" w:hint="eastAsia"/>
+                    </w:rPr>
+                    <m:t>初始化</m:t>
+                  </m:r>
+                  <m:r>
+                    <m:rPr>
+                      <m:sty m:val="p"/>
+                    </m:rPr>
+                    <w:rPr>
+                      <w:rFonts w:ascii="Cambria Math" w:eastAsia="宋体" w:hAnsi="Cambria Math" w:cs="Times New Roman"/>
+                    </w:rPr>
+                    <m:t>）</m:t>
+                  </m:r>
+                  <m:r>
+                    <w:rPr>
+                      <w:rFonts w:ascii="Cambria Math" w:eastAsia="宋体" w:hAnsi="Cambria Math" w:cs="Times New Roman"/>
+                    </w:rPr>
+                    <m:t>i, j∈</m:t>
+                  </m:r>
+                  <m:d>
+                    <m:dPr>
+                      <m:begChr m:val="["/>
+                      <m:endChr m:val="]"/>
+                      <m:ctrlPr>
+                        <w:rPr>
+                          <w:rFonts w:ascii="Cambria Math" w:eastAsia="宋体" w:hAnsi="Cambria Math" w:cs="Times New Roman"/>
+                          <w:i/>
+                        </w:rPr>
+                      </m:ctrlPr>
+                    </m:dPr>
+                    <m:e>
+                      <m:r>
+                        <w:rPr>
+                          <w:rFonts w:ascii="Cambria Math" w:eastAsia="宋体" w:hAnsi="Cambria Math" w:cs="Times New Roman"/>
+                        </w:rPr>
+                        <m:t>0, n</m:t>
+                      </m:r>
+                    </m:e>
+                  </m:d>
+                </m:e>
+                <m:e>
+                  <m:r>
+                    <w:rPr>
+                      <w:rFonts w:ascii="Cambria Math" w:eastAsia="宋体" w:hAnsi="Cambria Math" w:cs="Times New Roman"/>
+                    </w:rPr>
+                    <m:t>1</m:t>
+                  </m:r>
+                  <m:r>
+                    <w:rPr>
+                      <w:rFonts w:ascii="Cambria Math" w:eastAsia="宋体" w:hAnsi="Cambria Math" w:cs="Times New Roman"/>
+                    </w:rPr>
+                    <m:t>×1</m:t>
+                  </m:r>
+                  <m:r>
+                    <w:rPr>
+                      <w:rFonts w:ascii="Cambria Math" w:eastAsia="宋体" w:hAnsi="Cambria Math" w:cs="Times New Roman"/>
+                    </w:rPr>
+                    <m:t>+</m:t>
+                  </m:r>
                   <m:sSub>
                     <m:sSubPr>
                       <m:ctrlPr>
@@ -1264,15 +1333,14 @@
                     <w:rPr>
                       <w:rFonts w:ascii="Cambria Math" w:eastAsia="宋体" w:hAnsi="Cambria Math" w:cs="Times New Roman"/>
                     </w:rPr>
-                    <m:t>+1</m:t>
+                    <m:t xml:space="preserve">              </m:t>
                   </m:r>
                   <m:r>
                     <w:rPr>
                       <w:rFonts w:ascii="Cambria Math" w:eastAsia="宋体" w:hAnsi="Cambria Math" w:cs="Times New Roman"/>
                     </w:rPr>
-                    <m:t xml:space="preserve">                             </m:t>
+                    <m:t xml:space="preserve">           </m:t>
                   </m:r>
-                  <w:bookmarkStart w:id="0" w:name="_Hlk477726698"/>
                   <m:r>
                     <m:rPr>
                       <m:sty m:val="p"/>
@@ -1280,26 +1348,31 @@
                     <w:rPr>
                       <w:rFonts w:ascii="Cambria Math" w:eastAsia="宋体" w:hAnsi="Cambria Math" w:cs="Times New Roman" w:hint="eastAsia"/>
                     </w:rPr>
-                    <m:t>（初始化）</m:t>
+                    <m:t>（</m:t>
                   </m:r>
-                  <w:bookmarkEnd w:id="0"/>
                   <m:r>
+                    <m:rPr>
+                      <m:sty m:val="p"/>
+                    </m:rPr>
+                    <w:rPr>
+                      <w:rFonts w:ascii="Cambria Math" w:eastAsia="宋体" w:hAnsi="Cambria Math" w:cs="Times New Roman" w:hint="eastAsia"/>
+                    </w:rPr>
+                    <m:t>初始化</m:t>
+                  </m:r>
+                  <m:r>
+                    <m:rPr>
+                      <m:sty m:val="p"/>
+                    </m:rPr>
                     <w:rPr>
                       <w:rFonts w:ascii="Cambria Math" w:eastAsia="宋体" w:hAnsi="Cambria Math" w:cs="Times New Roman"/>
                     </w:rPr>
-                    <m:t>i</m:t>
+                    <m:t>）</m:t>
                   </m:r>
                   <m:r>
                     <w:rPr>
                       <w:rFonts w:ascii="Cambria Math" w:eastAsia="宋体" w:hAnsi="Cambria Math" w:cs="Times New Roman"/>
                     </w:rPr>
-                    <m:t>, j</m:t>
-                  </m:r>
-                  <m:r>
-                    <w:rPr>
-                      <w:rFonts w:ascii="Cambria Math" w:eastAsia="宋体" w:hAnsi="Cambria Math" w:cs="Times New Roman"/>
-                    </w:rPr>
-                    <m:t>∈</m:t>
+                    <m:t>i,j∈</m:t>
                   </m:r>
                   <m:d>
                     <m:dPr>
@@ -1317,13 +1390,7 @@
                         <w:rPr>
                           <w:rFonts w:ascii="Cambria Math" w:eastAsia="宋体" w:hAnsi="Cambria Math" w:cs="Times New Roman"/>
                         </w:rPr>
-                        <m:t>0</m:t>
-                      </m:r>
-                      <m:r>
-                        <w:rPr>
-                          <w:rFonts w:ascii="Cambria Math" w:eastAsia="宋体" w:hAnsi="Cambria Math" w:cs="Times New Roman"/>
-                        </w:rPr>
-                        <m:t>, n</m:t>
+                        <m:t>1, n</m:t>
                       </m:r>
                     </m:e>
                   </m:d>
@@ -1334,7 +1401,7 @@
                     <w:rPr>
                       <w:rFonts w:ascii="Cambria Math" w:eastAsia="宋体" w:hAnsi="Cambria Math" w:cs="Times New Roman" w:hint="eastAsia"/>
                     </w:rPr>
-                    <m:t>，</m:t>
+                    <m:t>且</m:t>
                   </m:r>
                   <m:r>
                     <w:rPr>
@@ -1342,6 +1409,12 @@
                     </w:rPr>
                     <m:t>i=j</m:t>
                   </m:r>
+                  <m:ctrlPr>
+                    <w:rPr>
+                      <w:rFonts w:ascii="Cambria Math" w:eastAsia="Cambria Math" w:hAnsi="Cambria Math" w:cs="Cambria Math"/>
+                      <w:i/>
+                    </w:rPr>
+                  </m:ctrlPr>
                 </m:e>
                 <m:e>
                   <m:func>
@@ -1355,9 +1428,6 @@
                     </m:funcPr>
                     <m:fName>
                       <m:r>
-                        <m:rPr>
-                          <m:sty m:val="p"/>
-                        </m:rPr>
                         <w:rPr>
                           <w:rFonts w:ascii="Cambria Math" w:eastAsia="宋体" w:hAnsi="Cambria Math" w:cs="Times New Roman"/>
                         </w:rPr>
@@ -1405,13 +1475,7 @@
                             <w:rPr>
                               <w:rFonts w:ascii="Cambria Math" w:eastAsia="宋体" w:hAnsi="Cambria Math" w:cs="Times New Roman"/>
                             </w:rPr>
-                            <m:t>×</m:t>
-                          </m:r>
-                          <m:r>
-                            <w:rPr>
-                              <w:rFonts w:ascii="Cambria Math" w:eastAsia="宋体" w:hAnsi="Cambria Math" w:cs="Times New Roman"/>
-                            </w:rPr>
-                            <m:t>f</m:t>
+                            <m:t>×f</m:t>
                           </m:r>
                           <m:d>
                             <m:dPr>
@@ -1471,25 +1535,7 @@
                     <w:rPr>
                       <w:rFonts w:ascii="Cambria Math" w:eastAsia="宋体" w:hAnsi="Cambria Math" w:cs="Times New Roman"/>
                     </w:rPr>
-                    <m:t xml:space="preserve">    </m:t>
-                  </m:r>
-                  <m:r>
-                    <w:rPr>
-                      <w:rFonts w:ascii="Cambria Math" w:eastAsia="宋体" w:hAnsi="Cambria Math" w:cs="Times New Roman"/>
-                    </w:rPr>
-                    <m:t xml:space="preserve"> </m:t>
-                  </m:r>
-                  <m:r>
-                    <w:rPr>
-                      <w:rFonts w:ascii="Cambria Math" w:eastAsia="宋体" w:hAnsi="Cambria Math" w:cs="Times New Roman"/>
-                    </w:rPr>
-                    <m:t xml:space="preserve">    </m:t>
-                  </m:r>
-                  <m:r>
-                    <w:rPr>
-                      <w:rFonts w:ascii="Cambria Math" w:eastAsia="宋体" w:hAnsi="Cambria Math" w:cs="Times New Roman"/>
-                    </w:rPr>
-                    <m:t>i, j, k∈</m:t>
+                    <m:t xml:space="preserve">         i, j, k∈</m:t>
                   </m:r>
                   <m:d>
                     <m:dPr>
@@ -1524,7 +1570,7 @@
                     <w:rPr>
                       <w:rFonts w:ascii="Cambria Math" w:eastAsia="宋体" w:hAnsi="Cambria Math" w:cs="Times New Roman"/>
                     </w:rPr>
-                    <m:t>i≤k&lt;j</m:t>
+                    <m:t>i&lt;k&lt;j</m:t>
                   </m:r>
                 </m:e>
               </m:eqArr>
@@ -1549,48 +1595,75 @@
         <w:rPr>
           <w:rFonts w:ascii="Cambria Math" w:eastAsia="宋体" w:hAnsi="Cambria Math" w:cs="Times New Roman" w:hint="eastAsia"/>
         </w:rPr>
-        <w:t>只有</w:t>
-      </w:r>
-      <w:r>
-        <w:rPr>
-          <w:rFonts w:ascii="Cambria Math" w:eastAsia="宋体" w:hAnsi="Cambria Math" w:cs="Times New Roman"/>
-        </w:rPr>
-        <w:t>一个节点的子树</w:t>
-      </w:r>
-      <m:oMath>
-        <m:d>
-          <m:dPr>
-            <m:begChr m:val="["/>
-            <m:endChr m:val="]"/>
-            <m:ctrlPr>
-              <w:rPr>
-                <w:rFonts w:ascii="Cambria Math" w:eastAsia="宋体" w:hAnsi="Cambria Math" w:cs="Times New Roman"/>
-                <w:i/>
-              </w:rPr>
-            </m:ctrlPr>
-          </m:dPr>
-          <m:e>
-            <m:r>
-              <w:rPr>
-                <w:rFonts w:ascii="Cambria Math" w:eastAsia="宋体" w:hAnsi="Cambria Math" w:cs="Times New Roman"/>
-              </w:rPr>
-              <m:t>i</m:t>
-            </m:r>
-            <m:r>
-              <w:rPr>
-                <w:rFonts w:ascii="Cambria Math" w:eastAsia="宋体" w:hAnsi="Cambria Math" w:cs="Times New Roman"/>
-              </w:rPr>
-              <m:t xml:space="preserve">, </m:t>
-            </m:r>
-            <m:r>
-              <w:rPr>
-                <w:rFonts w:ascii="Cambria Math" w:eastAsia="宋体" w:hAnsi="Cambria Math" w:cs="Times New Roman"/>
-              </w:rPr>
-              <m:t>i</m:t>
-            </m:r>
-          </m:e>
-        </m:d>
-      </m:oMath>
+        <w:t>将</w:t>
+      </w:r>
+      <w:r>
+        <w:rPr>
+          <w:rFonts w:ascii="Cambria Math" w:eastAsia="宋体" w:hAnsi="Cambria Math" w:cs="Times New Roman"/>
+        </w:rPr>
+        <w:t>所有可能情况都初始化为最小的合并代价，</w:t>
+      </w:r>
+      <w:r>
+        <w:rPr>
+          <w:rFonts w:ascii="Cambria Math" w:eastAsia="宋体" w:hAnsi="Cambria Math" w:cs="Times New Roman" w:hint="eastAsia"/>
+        </w:rPr>
+        <w:t>即</w:t>
+      </w:r>
+      <w:r>
+        <w:rPr>
+          <w:rFonts w:ascii="Cambria Math" w:eastAsia="宋体" w:hAnsi="Cambria Math" w:cs="Times New Roman" w:hint="eastAsia"/>
+        </w:rPr>
+        <w:t>1</w:t>
+      </w:r>
+      <w:r>
+        <w:rPr>
+          <w:rFonts w:ascii="Cambria Math" w:eastAsia="宋体" w:hAnsi="Cambria Math" w:cs="Times New Roman" w:hint="eastAsia"/>
+        </w:rPr>
+        <w:t>；</w:t>
+      </w:r>
+    </w:p>
+    <w:p>
+      <w:pPr>
+        <w:pStyle w:val="a6"/>
+        <w:numPr>
+          <w:ilvl w:val="0"/>
+          <w:numId w:val="26"/>
+        </w:numPr>
+        <w:ind w:firstLineChars="0"/>
+        <w:rPr>
+          <w:rFonts w:ascii="Cambria Math" w:eastAsia="宋体" w:hAnsi="Cambria Math" w:cs="Times New Roman"/>
+        </w:rPr>
+      </w:pPr>
+      <w:r>
+        <w:rPr>
+          <w:rFonts w:ascii="Cambria Math" w:eastAsia="宋体" w:hAnsi="Cambria Math" w:cs="Times New Roman" w:hint="eastAsia"/>
+        </w:rPr>
+        <w:t>对于只有</w:t>
+      </w:r>
+      <w:r>
+        <w:rPr>
+          <w:rFonts w:ascii="Cambria Math" w:eastAsia="宋体" w:hAnsi="Cambria Math" w:cs="Times New Roman"/>
+        </w:rPr>
+        <w:t>一个节点的子树来说，其合并代价为</w:t>
+      </w:r>
+      <w:r>
+        <w:rPr>
+          <w:rFonts w:ascii="Cambria Math" w:eastAsia="宋体" w:hAnsi="Cambria Math" w:cs="Times New Roman" w:hint="eastAsia"/>
+        </w:rPr>
+        <w:t>自身根节点</w:t>
+      </w:r>
+      <w:r>
+        <w:rPr>
+          <w:rFonts w:ascii="Cambria Math" w:eastAsia="宋体" w:hAnsi="Cambria Math" w:cs="Times New Roman"/>
+        </w:rPr>
+        <w:t>的价值加</w:t>
+      </w:r>
+      <w:r>
+        <w:rPr>
+          <w:rFonts w:ascii="Cambria Math" w:eastAsia="宋体" w:hAnsi="Cambria Math" w:cs="Times New Roman" w:hint="eastAsia"/>
+        </w:rPr>
+        <w:t>1</w:t>
+      </w:r>
       <w:r>
         <w:rPr>
           <w:rFonts w:ascii="Cambria Math" w:eastAsia="宋体" w:hAnsi="Cambria Math" w:cs="Times New Roman" w:hint="eastAsia"/>
@@ -1599,9 +1672,9 @@
       </w:r>
       <w:r>
         <w:rPr>
-          <w:rFonts w:ascii="Cambria Math" w:eastAsia="宋体" w:hAnsi="Cambria Math" w:cs="Times New Roman" w:hint="eastAsia"/>
-        </w:rPr>
-        <w:t>其</w:t>
+          <w:rFonts w:ascii="Cambria Math" w:eastAsia="宋体" w:hAnsi="Cambria Math" w:cs="Times New Roman"/>
+        </w:rPr>
+        <w:t>即</w:t>
       </w:r>
       <m:oMath>
         <m:r>
@@ -1635,22 +1708,10 @@
           </m:e>
         </m:d>
         <m:r>
-          <m:rPr>
-            <m:sty m:val="p"/>
-          </m:rPr>
           <w:rPr>
             <w:rFonts w:ascii="Cambria Math" w:eastAsia="宋体" w:hAnsi="Cambria Math" w:cs="Times New Roman"/>
           </w:rPr>
-          <m:t>=</m:t>
-        </m:r>
-        <m:r>
-          <m:rPr>
-            <m:sty m:val="p"/>
-          </m:rPr>
-          <w:rPr>
-            <w:rFonts w:ascii="Cambria Math" w:eastAsia="宋体" w:hAnsi="Cambria Math" w:cs="Times New Roman"/>
-          </w:rPr>
-          <m:t>1×1+</m:t>
+          <m:t>=1+</m:t>
         </m:r>
         <m:sSub>
           <m:sSubPr>
@@ -1683,8 +1744,34 @@
         <w:rPr>
           <w:rFonts w:ascii="Cambria Math" w:eastAsia="宋体" w:hAnsi="Cambria Math" w:cs="Times New Roman" w:hint="eastAsia"/>
         </w:rPr>
+        <w:t>，</w:t>
+      </w:r>
+      <w:r>
+        <w:rPr>
+          <w:rFonts w:ascii="Cambria Math" w:eastAsia="宋体" w:hAnsi="Cambria Math" w:cs="Times New Roman" w:hint="eastAsia"/>
+        </w:rPr>
+        <w:t>因为</w:t>
+      </w:r>
+      <w:r>
+        <w:rPr>
+          <w:rFonts w:ascii="Cambria Math" w:eastAsia="宋体" w:hAnsi="Cambria Math" w:cs="Times New Roman"/>
+        </w:rPr>
+        <w:t>左右子树都是空子树，其合并代价为</w:t>
+      </w:r>
+      <w:r>
+        <w:rPr>
+          <w:rFonts w:ascii="Cambria Math" w:eastAsia="宋体" w:hAnsi="Cambria Math" w:cs="Times New Roman" w:hint="eastAsia"/>
+        </w:rPr>
+        <w:t>1</w:t>
+      </w:r>
+      <w:r>
+        <w:rPr>
+          <w:rFonts w:ascii="Cambria Math" w:eastAsia="宋体" w:hAnsi="Cambria Math" w:cs="Times New Roman" w:hint="eastAsia"/>
+        </w:rPr>
         <w:t>；</w:t>
       </w:r>
+      <w:bookmarkStart w:id="0" w:name="_GoBack"/>
+      <w:bookmarkEnd w:id="0"/>
     </w:p>
     <w:p>
       <w:pPr>
@@ -1725,13 +1812,7 @@
               <w:rPr>
                 <w:rFonts w:ascii="Cambria Math" w:eastAsia="宋体" w:hAnsi="Cambria Math" w:cs="Times New Roman"/>
               </w:rPr>
-              <m:t xml:space="preserve">i, </m:t>
-            </m:r>
-            <m:r>
-              <w:rPr>
-                <w:rFonts w:ascii="Cambria Math" w:eastAsia="宋体" w:hAnsi="Cambria Math" w:cs="Times New Roman"/>
-              </w:rPr>
-              <m:t>j</m:t>
+              <m:t>i, j</m:t>
             </m:r>
           </m:e>
         </m:d>
@@ -1747,13 +1828,7 @@
           <w:rPr>
             <w:rFonts w:ascii="Cambria Math" w:eastAsia="宋体" w:hAnsi="Cambria Math" w:cs="Times New Roman"/>
           </w:rPr>
-          <m:t xml:space="preserve"> </m:t>
-        </m:r>
-        <m:r>
-          <w:rPr>
-            <w:rFonts w:ascii="Cambria Math" w:eastAsia="宋体" w:hAnsi="Cambria Math" w:cs="Times New Roman"/>
-          </w:rPr>
-          <m:t>f</m:t>
+          <m:t xml:space="preserve"> f</m:t>
         </m:r>
         <m:d>
           <m:dPr>
@@ -1810,7 +1885,19 @@
         <w:rPr>
           <w:rFonts w:ascii="Cambria Math" w:eastAsia="宋体" w:hAnsi="Cambria Math" w:cs="Times New Roman" w:hint="eastAsia"/>
         </w:rPr>
-        <w:t>两个部分</w:t>
+        <w:t>左右</w:t>
+      </w:r>
+      <w:r>
+        <w:rPr>
+          <w:rFonts w:ascii="Cambria Math" w:eastAsia="宋体" w:hAnsi="Cambria Math" w:cs="Times New Roman" w:hint="eastAsia"/>
+        </w:rPr>
+        <w:t>两个</w:t>
+      </w:r>
+      <w:r>
+        <w:rPr>
+          <w:rFonts w:ascii="Cambria Math" w:eastAsia="宋体" w:hAnsi="Cambria Math" w:cs="Times New Roman" w:hint="eastAsia"/>
+        </w:rPr>
+        <w:t>子树</w:t>
       </w:r>
       <w:r>
         <w:rPr>
@@ -1877,13 +1964,7 @@
           <w:rPr>
             <w:rFonts w:ascii="Cambria Math" w:eastAsia="宋体" w:hAnsi="Cambria Math" w:cs="Times New Roman"/>
           </w:rPr>
-          <m:t>×</m:t>
-        </m:r>
-        <m:r>
-          <w:rPr>
-            <w:rFonts w:ascii="Cambria Math" w:eastAsia="宋体" w:hAnsi="Cambria Math" w:cs="Times New Roman"/>
-          </w:rPr>
-          <m:t>f</m:t>
+          <m:t>×f</m:t>
         </m:r>
         <m:d>
           <m:dPr>
@@ -1944,6 +2025,26 @@
       </w:r>
       <w:r>
         <w:rPr>
+          <w:rFonts w:ascii="Cambria Math" w:eastAsia="宋体" w:hAnsi="Cambria Math" w:cs="Times New Roman" w:hint="eastAsia"/>
+        </w:rPr>
+        <w:t>其中</w:t>
+      </w:r>
+      <m:oMath>
+        <m:r>
+          <w:rPr>
+            <w:rFonts w:ascii="Cambria Math" w:eastAsia="宋体" w:hAnsi="Cambria Math" w:cs="Times New Roman"/>
+          </w:rPr>
+          <m:t>i&lt;k&lt;j</m:t>
+        </m:r>
+      </m:oMath>
+      <w:r>
+        <w:rPr>
+          <w:rFonts w:ascii="Cambria Math" w:eastAsia="宋体" w:hAnsi="Cambria Math" w:cs="Times New Roman" w:hint="eastAsia"/>
+        </w:rPr>
+        <w:t>。</w:t>
+      </w:r>
+      <w:r>
+        <w:rPr>
           <w:rFonts w:ascii="Cambria Math" w:eastAsia="宋体" w:hAnsi="Cambria Math" w:cs="Times New Roman"/>
         </w:rPr>
         <w:t>在</w:t>
@@ -2027,13 +2128,7 @@
               <w:rPr>
                 <w:rFonts w:ascii="Cambria Math" w:eastAsia="宋体" w:hAnsi="Cambria Math" w:cs="Times New Roman"/>
               </w:rPr>
-              <m:t>1</m:t>
-            </m:r>
-            <m:r>
-              <w:rPr>
-                <w:rFonts w:ascii="Cambria Math" w:eastAsia="宋体" w:hAnsi="Cambria Math" w:cs="Times New Roman"/>
-              </w:rPr>
-              <m:t>, n</m:t>
+              <m:t>1, n</m:t>
             </m:r>
           </m:e>
         </m:d>
@@ -2074,8 +2169,6 @@
         </w:rPr>
         <w:t>价值</w:t>
       </w:r>
-      <w:bookmarkStart w:id="1" w:name="_GoBack"/>
-      <w:bookmarkEnd w:id="1"/>
       <w:r>
         <w:rPr>
           <w:rFonts w:ascii="Cambria Math" w:eastAsia="宋体" w:hAnsi="Cambria Math" w:cs="Times New Roman" w:hint="eastAsia"/>
